--- a/diaries/2019_09_10_I4_DiBello_Diario_CptMeetingRoomScheduler.docx
+++ b/diaries/2019_09_10_I4_DiBello_Diario_CptMeetingRoomScheduler.docx
@@ -173,7 +173,7 @@
                 <w:noProof/>
               </w:rPr>
               <w:drawing>
-                <wp:anchor distT="0" distB="0" distL="114300" distR="114300" simplePos="0" relativeHeight="251658240" behindDoc="0" locked="0" layoutInCell="1" allowOverlap="1" wp14:anchorId="6745B256">
+                <wp:anchor distT="0" distB="0" distL="114300" distR="114300" simplePos="0" relativeHeight="251657216" behindDoc="0" locked="0" layoutInCell="1" allowOverlap="1" wp14:anchorId="6745B256">
                   <wp:simplePos x="0" y="0"/>
                   <wp:positionH relativeFrom="column">
                     <wp:posOffset>7620</wp:posOffset>
@@ -353,15 +353,7 @@
               <w:rPr>
                 <w:b w:val="0"/>
               </w:rPr>
-              <w:t xml:space="preserve">Il “nuovo utente” invece come si può vedere, ha soltanto i permessi per cambiare la password. Questo perché al primo login di un utente il sistema richiede di cambiare la password di default con una password personale. </w:t>
-            </w:r>
-            <w:bookmarkStart w:id="0" w:name="_GoBack"/>
-            <w:bookmarkEnd w:id="0"/>
-            <w:r>
-              <w:rPr>
-                <w:b w:val="0"/>
-              </w:rPr>
-              <w:t>Una volta cambiata la password l’utente viene promosso automaticamente ad “Utente normale”.</w:t>
+              <w:t>Il “nuovo utente” invece come si può vedere, ha soltanto i permessi per cambiare la password. Questo perché al primo login di un utente il sistema richiede di cambiare la password di default con una password personale. Una volta cambiata la password l’utente viene promosso automaticamente ad “Utente normale”.</w:t>
             </w:r>
           </w:p>
         </w:tc>
@@ -499,6 +491,7 @@
               <w:rPr>
                 <w:b w:val="0"/>
               </w:rPr>
+              <w:lastRenderedPageBreak/>
               <w:t>Punto della situazione rispetto alla pianificazione</w:t>
             </w:r>
           </w:p>
@@ -516,11 +509,23 @@
           <w:p>
             <w:pPr>
               <w:pStyle w:val="Nessunaspaziatura"/>
+              <w:tabs>
+                <w:tab w:val="left" w:pos="1337"/>
+              </w:tabs>
               <w:rPr>
                 <w:b w:val="0"/>
                 <w:bCs w:val="0"/>
               </w:rPr>
             </w:pPr>
+            <w:bookmarkStart w:id="0" w:name="_GoBack"/>
+            <w:bookmarkEnd w:id="0"/>
+            <w:r>
+              <w:rPr>
+                <w:b w:val="0"/>
+                <w:bCs w:val="0"/>
+              </w:rPr>
+              <w:tab/>
+            </w:r>
           </w:p>
         </w:tc>
       </w:tr>
@@ -648,7 +653,10 @@
       <w:sdtEndPr/>
       <w:sdtContent>
         <w:r>
-          <w:t xml:space="preserve">CPT Meeting </w:t>
+          <w:t>CPT Meeting</w:t>
+        </w:r>
+        <w:r>
+          <w:t xml:space="preserve"> Room </w:t>
         </w:r>
         <w:proofErr w:type="spellStart"/>
         <w:r>
@@ -6578,7 +6586,7 @@
     <w:rsid w:val="007778E5"/>
     <w:rsid w:val="007839C7"/>
     <w:rsid w:val="007E2877"/>
-    <w:rsid w:val="00847DD8"/>
+    <w:rsid w:val="00801370"/>
     <w:rsid w:val="00866671"/>
     <w:rsid w:val="008A6626"/>
     <w:rsid w:val="008B4A4C"/>
@@ -7403,7 +7411,7 @@
 </file>
 
 <file path=customXml/itemProps1.xml><?xml version="1.0" encoding="utf-8"?>
-<ds:datastoreItem xmlns:ds="http://schemas.openxmlformats.org/officeDocument/2006/customXml" ds:itemID="{59DD4158-33F8-451E-8E50-EB3E8A189A91}">
+<ds:datastoreItem xmlns:ds="http://schemas.openxmlformats.org/officeDocument/2006/customXml" ds:itemID="{CD88905D-883B-4D85-A41D-BCA1DE2E215F}">
   <ds:schemaRefs>
     <ds:schemaRef ds:uri="http://schemas.openxmlformats.org/officeDocument/2006/bibliography"/>
   </ds:schemaRefs>

--- a/diaries/2019_09_10_I4_DiBello_Diario_CptMeetingRoomScheduler.docx
+++ b/diaries/2019_09_10_I4_DiBello_Diario_CptMeetingRoomScheduler.docx
@@ -173,7 +173,7 @@
                 <w:noProof/>
               </w:rPr>
               <w:drawing>
-                <wp:anchor distT="0" distB="0" distL="114300" distR="114300" simplePos="0" relativeHeight="251657216" behindDoc="0" locked="0" layoutInCell="1" allowOverlap="1" wp14:anchorId="6745B256">
+                <wp:anchor distT="0" distB="0" distL="114300" distR="114300" simplePos="0" relativeHeight="251654656" behindDoc="0" locked="0" layoutInCell="1" allowOverlap="1" wp14:anchorId="4BB4B5D4" wp14:editId="6EB059C8">
                   <wp:simplePos x="0" y="0"/>
                   <wp:positionH relativeFrom="column">
                     <wp:posOffset>7620</wp:posOffset>
@@ -261,6 +261,38 @@
                 <w:bCs w:val="0"/>
               </w:rPr>
             </w:pPr>
+          </w:p>
+          <w:p>
+            <w:pPr>
+              <w:pStyle w:val="Nessunaspaziatura"/>
+              <w:rPr>
+                <w:bCs w:val="0"/>
+              </w:rPr>
+            </w:pPr>
+          </w:p>
+          <w:p>
+            <w:pPr>
+              <w:pStyle w:val="Nessunaspaziatura"/>
+              <w:rPr>
+                <w:bCs w:val="0"/>
+              </w:rPr>
+            </w:pPr>
+          </w:p>
+          <w:p>
+            <w:pPr>
+              <w:pStyle w:val="Nessunaspaziatura"/>
+              <w:rPr>
+                <w:bCs w:val="0"/>
+              </w:rPr>
+            </w:pPr>
+          </w:p>
+          <w:p>
+            <w:pPr>
+              <w:pStyle w:val="Nessunaspaziatura"/>
+              <w:rPr>
+                <w:bCs w:val="0"/>
+              </w:rPr>
+            </w:pPr>
             <w:r>
               <w:rPr>
                 <w:b w:val="0"/>
@@ -354,6 +386,475 @@
                 <w:b w:val="0"/>
               </w:rPr>
               <w:t>Il “nuovo utente” invece come si può vedere, ha soltanto i permessi per cambiare la password. Questo perché al primo login di un utente il sistema richiede di cambiare la password di default con una password personale. Una volta cambiata la password l’utente viene promosso automaticamente ad “Utente normale”.</w:t>
+            </w:r>
+          </w:p>
+          <w:p>
+            <w:pPr>
+              <w:pStyle w:val="Nessunaspaziatura"/>
+              <w:rPr>
+                <w:b w:val="0"/>
+                <w:bCs w:val="0"/>
+              </w:rPr>
+            </w:pPr>
+          </w:p>
+          <w:p>
+            <w:pPr>
+              <w:pStyle w:val="Nessunaspaziatura"/>
+              <w:rPr>
+                <w:b w:val="0"/>
+                <w:bCs w:val="0"/>
+              </w:rPr>
+            </w:pPr>
+          </w:p>
+          <w:p>
+            <w:pPr>
+              <w:pStyle w:val="Nessunaspaziatura"/>
+              <w:rPr>
+                <w:b w:val="0"/>
+                <w:bCs w:val="0"/>
+              </w:rPr>
+            </w:pPr>
+          </w:p>
+          <w:p>
+            <w:pPr>
+              <w:pStyle w:val="Nessunaspaziatura"/>
+              <w:rPr>
+                <w:b w:val="0"/>
+                <w:bCs w:val="0"/>
+              </w:rPr>
+            </w:pPr>
+          </w:p>
+          <w:p>
+            <w:pPr>
+              <w:pStyle w:val="Nessunaspaziatura"/>
+              <w:rPr>
+                <w:b w:val="0"/>
+                <w:bCs w:val="0"/>
+              </w:rPr>
+            </w:pPr>
+          </w:p>
+          <w:p>
+            <w:pPr>
+              <w:pStyle w:val="Nessunaspaziatura"/>
+              <w:rPr>
+                <w:b w:val="0"/>
+                <w:bCs w:val="0"/>
+              </w:rPr>
+            </w:pPr>
+          </w:p>
+          <w:p>
+            <w:pPr>
+              <w:pStyle w:val="Nessunaspaziatura"/>
+              <w:rPr>
+                <w:b w:val="0"/>
+                <w:bCs w:val="0"/>
+              </w:rPr>
+            </w:pPr>
+          </w:p>
+          <w:p>
+            <w:pPr>
+              <w:pStyle w:val="Nessunaspaziatura"/>
+              <w:rPr>
+                <w:b w:val="0"/>
+                <w:bCs w:val="0"/>
+              </w:rPr>
+            </w:pPr>
+          </w:p>
+          <w:p>
+            <w:pPr>
+              <w:pStyle w:val="Nessunaspaziatura"/>
+            </w:pPr>
+            <w:r>
+              <w:rPr>
+                <w:noProof/>
+              </w:rPr>
+              <w:drawing>
+                <wp:anchor distT="0" distB="0" distL="114300" distR="114300" simplePos="0" relativeHeight="251658752" behindDoc="0" locked="0" layoutInCell="1" allowOverlap="1" wp14:anchorId="7E7150B4" wp14:editId="5C31FDC1">
+                  <wp:simplePos x="0" y="0"/>
+                  <wp:positionH relativeFrom="column">
+                    <wp:posOffset>1316355</wp:posOffset>
+                  </wp:positionH>
+                  <wp:positionV relativeFrom="paragraph">
+                    <wp:posOffset>582105</wp:posOffset>
+                  </wp:positionV>
+                  <wp:extent cx="3451225" cy="2588895"/>
+                  <wp:effectExtent l="0" t="0" r="0" b="1905"/>
+                  <wp:wrapTopAndBottom/>
+                  <wp:docPr id="2" name="Immagine 2"/>
+                  <wp:cNvGraphicFramePr>
+                    <a:graphicFrameLocks xmlns:a="http://schemas.openxmlformats.org/drawingml/2006/main" noChangeAspect="1"/>
+                  </wp:cNvGraphicFramePr>
+                  <a:graphic xmlns:a="http://schemas.openxmlformats.org/drawingml/2006/main">
+                    <a:graphicData uri="http://schemas.openxmlformats.org/drawingml/2006/picture">
+                      <pic:pic xmlns:pic="http://schemas.openxmlformats.org/drawingml/2006/picture">
+                        <pic:nvPicPr>
+                          <pic:cNvPr id="0" name="Picture 1"/>
+                          <pic:cNvPicPr>
+                            <a:picLocks noChangeAspect="1" noChangeArrowheads="1"/>
+                          </pic:cNvPicPr>
+                        </pic:nvPicPr>
+                        <pic:blipFill>
+                          <a:blip r:embed="rId9" cstate="print">
+                            <a:extLst>
+                              <a:ext uri="{28A0092B-C50C-407E-A947-70E740481C1C}">
+                                <a14:useLocalDpi xmlns:a14="http://schemas.microsoft.com/office/drawing/2010/main" val="0"/>
+                              </a:ext>
+                            </a:extLst>
+                          </a:blip>
+                          <a:srcRect/>
+                          <a:stretch>
+                            <a:fillRect/>
+                          </a:stretch>
+                        </pic:blipFill>
+                        <pic:spPr bwMode="auto">
+                          <a:xfrm>
+                            <a:off x="0" y="0"/>
+                            <a:ext cx="3451225" cy="2588895"/>
+                          </a:xfrm>
+                          <a:prstGeom prst="rect">
+                            <a:avLst/>
+                          </a:prstGeom>
+                          <a:noFill/>
+                          <a:ln>
+                            <a:noFill/>
+                          </a:ln>
+                        </pic:spPr>
+                      </pic:pic>
+                    </a:graphicData>
+                  </a:graphic>
+                  <wp14:sizeRelH relativeFrom="margin">
+                    <wp14:pctWidth>0</wp14:pctWidth>
+                  </wp14:sizeRelH>
+                  <wp14:sizeRelV relativeFrom="margin">
+                    <wp14:pctHeight>0</wp14:pctHeight>
+                  </wp14:sizeRelV>
+                </wp:anchor>
+              </w:drawing>
+            </w:r>
+            <w:r>
+              <w:rPr>
+                <w:b w:val="0"/>
+                <w:bCs w:val="0"/>
+              </w:rPr>
+              <w:t xml:space="preserve">Durante la seconda parte della lezione </w:t>
+            </w:r>
+            <w:r>
+              <w:rPr>
+                <w:b w:val="0"/>
+                <w:bCs w:val="0"/>
+              </w:rPr>
+              <w:t>ho iniziato a fare la progettazione del database. Come prima cosa ho riletto il quaderno dei compiti segnandomi a matita su un foglio di carta quali dati si necessita salvare all’interno del database.</w:t>
+            </w:r>
+          </w:p>
+          <w:p>
+            <w:pPr>
+              <w:pStyle w:val="Nessunaspaziatura"/>
+            </w:pPr>
+          </w:p>
+          <w:p>
+            <w:pPr>
+              <w:pStyle w:val="Nessunaspaziatura"/>
+            </w:pPr>
+            <w:r>
+              <w:rPr>
+                <w:noProof/>
+              </w:rPr>
+              <w:drawing>
+                <wp:anchor distT="0" distB="0" distL="114300" distR="114300" simplePos="0" relativeHeight="251661824" behindDoc="0" locked="0" layoutInCell="1" allowOverlap="1" wp14:anchorId="212CE5E3" wp14:editId="527BF694">
+                  <wp:simplePos x="0" y="0"/>
+                  <wp:positionH relativeFrom="column">
+                    <wp:posOffset>1001956</wp:posOffset>
+                  </wp:positionH>
+                  <wp:positionV relativeFrom="paragraph">
+                    <wp:posOffset>375950</wp:posOffset>
+                  </wp:positionV>
+                  <wp:extent cx="3726815" cy="2795270"/>
+                  <wp:effectExtent l="0" t="0" r="6985" b="5080"/>
+                  <wp:wrapTopAndBottom/>
+                  <wp:docPr id="3" name="Immagine 3"/>
+                  <wp:cNvGraphicFramePr>
+                    <a:graphicFrameLocks xmlns:a="http://schemas.openxmlformats.org/drawingml/2006/main" noChangeAspect="1"/>
+                  </wp:cNvGraphicFramePr>
+                  <a:graphic xmlns:a="http://schemas.openxmlformats.org/drawingml/2006/main">
+                    <a:graphicData uri="http://schemas.openxmlformats.org/drawingml/2006/picture">
+                      <pic:pic xmlns:pic="http://schemas.openxmlformats.org/drawingml/2006/picture">
+                        <pic:nvPicPr>
+                          <pic:cNvPr id="0" name="Picture 3"/>
+                          <pic:cNvPicPr>
+                            <a:picLocks noChangeAspect="1" noChangeArrowheads="1"/>
+                          </pic:cNvPicPr>
+                        </pic:nvPicPr>
+                        <pic:blipFill>
+                          <a:blip r:embed="rId10" cstate="print">
+                            <a:extLst>
+                              <a:ext uri="{28A0092B-C50C-407E-A947-70E740481C1C}">
+                                <a14:useLocalDpi xmlns:a14="http://schemas.microsoft.com/office/drawing/2010/main" val="0"/>
+                              </a:ext>
+                            </a:extLst>
+                          </a:blip>
+                          <a:srcRect/>
+                          <a:stretch>
+                            <a:fillRect/>
+                          </a:stretch>
+                        </pic:blipFill>
+                        <pic:spPr bwMode="auto">
+                          <a:xfrm>
+                            <a:off x="0" y="0"/>
+                            <a:ext cx="3726815" cy="2795270"/>
+                          </a:xfrm>
+                          <a:prstGeom prst="rect">
+                            <a:avLst/>
+                          </a:prstGeom>
+                          <a:noFill/>
+                          <a:ln>
+                            <a:noFill/>
+                          </a:ln>
+                        </pic:spPr>
+                      </pic:pic>
+                    </a:graphicData>
+                  </a:graphic>
+                  <wp14:sizeRelH relativeFrom="margin">
+                    <wp14:pctWidth>0</wp14:pctWidth>
+                  </wp14:sizeRelH>
+                  <wp14:sizeRelV relativeFrom="margin">
+                    <wp14:pctHeight>0</wp14:pctHeight>
+                  </wp14:sizeRelV>
+                </wp:anchor>
+              </w:drawing>
+            </w:r>
+            <w:r>
+              <w:rPr>
+                <w:b w:val="0"/>
+                <w:bCs w:val="0"/>
+              </w:rPr>
+              <w:t xml:space="preserve">Sono riuscito a stilare un diagramma ER con le informazioni trovate in precedenza ma </w:t>
+            </w:r>
+            <w:proofErr w:type="spellStart"/>
+            <w:r>
+              <w:rPr>
+                <w:b w:val="0"/>
+                <w:bCs w:val="0"/>
+              </w:rPr>
+              <w:t>sfrotunatamente</w:t>
+            </w:r>
+            <w:proofErr w:type="spellEnd"/>
+            <w:r>
+              <w:rPr>
+                <w:b w:val="0"/>
+                <w:bCs w:val="0"/>
+              </w:rPr>
+              <w:t xml:space="preserve"> non sono riuscito a ricontrollare il risultato per mancanza di tempo</w:t>
+            </w:r>
+            <w:r>
+              <w:rPr>
+                <w:b w:val="0"/>
+                <w:bCs w:val="0"/>
+              </w:rPr>
+              <w:t>.</w:t>
+            </w:r>
+          </w:p>
+          <w:p>
+            <w:pPr>
+              <w:pStyle w:val="Nessunaspaziatura"/>
+              <w:rPr>
+                <w:b w:val="0"/>
+              </w:rPr>
+            </w:pPr>
+            <w:r>
+              <w:rPr>
+                <w:b w:val="0"/>
+                <w:bCs w:val="0"/>
+              </w:rPr>
+              <w:t xml:space="preserve">Come si può ben vedere </w:t>
+            </w:r>
+            <w:r>
+              <w:rPr>
+                <w:b w:val="0"/>
+                <w:bCs w:val="0"/>
+              </w:rPr>
+              <w:t>nel diagramma è già stata fatta una prima generalizzazione esportando in altre tabelle i valori predefiniti (</w:t>
+            </w:r>
+            <w:r>
+              <w:rPr>
+                <w:b w:val="0"/>
+                <w:bCs w:val="0"/>
+                <w:i/>
+              </w:rPr>
+              <w:t>tipo utente</w:t>
+            </w:r>
+            <w:r>
+              <w:rPr>
+                <w:b w:val="0"/>
+                <w:bCs w:val="0"/>
+              </w:rPr>
+              <w:t xml:space="preserve"> e </w:t>
+            </w:r>
+            <w:r>
+              <w:rPr>
+                <w:b w:val="0"/>
+                <w:bCs w:val="0"/>
+                <w:i/>
+              </w:rPr>
+              <w:t xml:space="preserve">tipo </w:t>
+            </w:r>
+            <w:proofErr w:type="gramStart"/>
+            <w:r>
+              <w:rPr>
+                <w:b w:val="0"/>
+                <w:bCs w:val="0"/>
+                <w:i/>
+              </w:rPr>
+              <w:t>email</w:t>
+            </w:r>
+            <w:proofErr w:type="gramEnd"/>
+            <w:r>
+              <w:rPr>
+                <w:b w:val="0"/>
+                <w:bCs w:val="0"/>
+              </w:rPr>
+              <w:t xml:space="preserve">). L’entità </w:t>
+            </w:r>
+            <w:r>
+              <w:rPr>
+                <w:b w:val="0"/>
+                <w:bCs w:val="0"/>
+                <w:i/>
+              </w:rPr>
+              <w:t>e-mail</w:t>
+            </w:r>
+            <w:r>
+              <w:t xml:space="preserve"> </w:t>
+            </w:r>
+            <w:r>
+              <w:rPr>
+                <w:b w:val="0"/>
+              </w:rPr>
+              <w:t>è collegata a tutto perché dalla tabella mail devo sapere a chi è stata inviata ed a quale riservazione riguardava.</w:t>
+            </w:r>
+          </w:p>
+        </w:tc>
+      </w:tr>
+    </w:tbl>
+    <w:p/>
+    <w:p>
+      <w:r>
+        <w:br w:type="page"/>
+      </w:r>
+    </w:p>
+    <w:tbl>
+      <w:tblPr>
+        <w:tblStyle w:val="Elencochiaro"/>
+        <w:tblW w:w="0" w:type="auto"/>
+        <w:tblLook w:val="04A0" w:firstRow="1" w:lastRow="0" w:firstColumn="1" w:lastColumn="0" w:noHBand="0" w:noVBand="1"/>
+      </w:tblPr>
+      <w:tblGrid>
+        <w:gridCol w:w="9618"/>
+      </w:tblGrid>
+      <w:tr>
+        <w:trPr>
+          <w:cnfStyle w:val="100000000000" w:firstRow="1" w:lastRow="0" w:firstColumn="0" w:lastColumn="0" w:oddVBand="0" w:evenVBand="0" w:oddHBand="0" w:evenHBand="0" w:firstRowFirstColumn="0" w:firstRowLastColumn="0" w:lastRowFirstColumn="0" w:lastRowLastColumn="0"/>
+        </w:trPr>
+        <w:tc>
+          <w:tcPr>
+            <w:cnfStyle w:val="001000000000" w:firstRow="0" w:lastRow="0" w:firstColumn="1" w:lastColumn="0" w:oddVBand="0" w:evenVBand="0" w:oddHBand="0" w:evenHBand="0" w:firstRowFirstColumn="0" w:firstRowLastColumn="0" w:lastRowFirstColumn="0" w:lastRowLastColumn="0"/>
+            <w:tcW w:w="9618" w:type="dxa"/>
+          </w:tcPr>
+          <w:p>
+            <w:pPr>
+              <w:rPr>
+                <w:b w:val="0"/>
+              </w:rPr>
+            </w:pPr>
+            <w:bookmarkStart w:id="0" w:name="_GoBack"/>
+            <w:bookmarkEnd w:id="0"/>
+            <w:r>
+              <w:rPr>
+                <w:b w:val="0"/>
+              </w:rPr>
+              <w:lastRenderedPageBreak/>
+              <w:t>Problemi riscontrati</w:t>
+            </w:r>
+            <w:r>
+              <w:rPr>
+                <w:b w:val="0"/>
+              </w:rPr>
+              <w:t xml:space="preserve"> e soluzioni adottate</w:t>
+            </w:r>
+          </w:p>
+        </w:tc>
+      </w:tr>
+      <w:tr>
+        <w:trPr>
+          <w:cnfStyle w:val="000000100000" w:firstRow="0" w:lastRow="0" w:firstColumn="0" w:lastColumn="0" w:oddVBand="0" w:evenVBand="0" w:oddHBand="1" w:evenHBand="0" w:firstRowFirstColumn="0" w:firstRowLastColumn="0" w:lastRowFirstColumn="0" w:lastRowLastColumn="0"/>
+        </w:trPr>
+        <w:tc>
+          <w:tcPr>
+            <w:cnfStyle w:val="001000000000" w:firstRow="0" w:lastRow="0" w:firstColumn="1" w:lastColumn="0" w:oddVBand="0" w:evenVBand="0" w:oddHBand="0" w:evenHBand="0" w:firstRowFirstColumn="0" w:firstRowLastColumn="0" w:lastRowFirstColumn="0" w:lastRowLastColumn="0"/>
+            <w:tcW w:w="9618" w:type="dxa"/>
+          </w:tcPr>
+          <w:p>
+            <w:pPr>
+              <w:rPr>
+                <w:bCs w:val="0"/>
+              </w:rPr>
+            </w:pPr>
+            <w:r>
+              <w:rPr>
+                <w:b w:val="0"/>
+              </w:rPr>
+              <w:t xml:space="preserve">Leggendo il </w:t>
+            </w:r>
+            <w:r>
+              <w:rPr>
+                <w:b w:val="0"/>
+              </w:rPr>
+              <w:t>QDC</w:t>
+            </w:r>
+            <w:r>
+              <w:rPr>
+                <w:b w:val="0"/>
+              </w:rPr>
+              <w:t xml:space="preserve"> ho trovato un mio possibile errore di comprensione: n</w:t>
+            </w:r>
+            <w:r>
+              <w:rPr>
+                <w:b w:val="0"/>
+              </w:rPr>
+              <w:t xml:space="preserve">ella consegna si parla più volte di “utente amministratore” e di “utente avanzato”, io ho sempre creduto che fossero due utenti separati (con due tipi di permessi separati) ma non mi risulta chiaro. Appena il professor </w:t>
+            </w:r>
+            <w:proofErr w:type="spellStart"/>
+            <w:r>
+              <w:rPr>
+                <w:b w:val="0"/>
+              </w:rPr>
+              <w:t>Valsangiacomo</w:t>
+            </w:r>
+            <w:proofErr w:type="spellEnd"/>
+            <w:r>
+              <w:rPr>
+                <w:b w:val="0"/>
+              </w:rPr>
+              <w:t xml:space="preserve"> sarà libero gli chiederò di persona.</w:t>
+            </w:r>
+            <w:r>
+              <w:rPr>
+                <w:b w:val="0"/>
+              </w:rPr>
+              <w:t xml:space="preserve"> Il diagramma Use Case momentaneamente è stato steso immaginando l’utente avanzato e l’utente amministratore come utenti separati.</w:t>
+            </w:r>
+          </w:p>
+          <w:p>
+            <w:pPr>
+              <w:rPr>
+                <w:b w:val="0"/>
+                <w:u w:val="single"/>
+              </w:rPr>
+            </w:pPr>
+            <w:r>
+              <w:rPr>
+                <w:b w:val="0"/>
+              </w:rPr>
+              <w:t>Durante la pausa delle 14:45 sono andato a consultare il professore: L’utente amministratore e l’utente avanzato sono due utenti differenti.</w:t>
             </w:r>
           </w:p>
         </w:tc>
@@ -388,13 +889,7 @@
               <w:rPr>
                 <w:b w:val="0"/>
               </w:rPr>
-              <w:t>Problemi riscontrati</w:t>
-            </w:r>
-            <w:r>
-              <w:rPr>
-                <w:b w:val="0"/>
-              </w:rPr>
-              <w:t xml:space="preserve"> e soluzioni adottate</w:t>
+              <w:t>Punto della situazione rispetto alla pianificazione</w:t>
             </w:r>
           </w:p>
         </w:tc>
@@ -410,53 +905,28 @@
           </w:tcPr>
           <w:p>
             <w:pPr>
+              <w:pStyle w:val="Nessunaspaziatura"/>
+              <w:tabs>
+                <w:tab w:val="left" w:pos="1337"/>
+              </w:tabs>
               <w:rPr>
                 <w:b w:val="0"/>
+                <w:bCs w:val="0"/>
               </w:rPr>
             </w:pPr>
             <w:r>
               <w:rPr>
                 <w:b w:val="0"/>
-              </w:rPr>
-              <w:t xml:space="preserve">Leggendo il </w:t>
+                <w:bCs w:val="0"/>
+              </w:rPr>
+              <w:t>Sono leggermente in ritardo rispetto alla pianificazione iniziale</w:t>
             </w:r>
             <w:r>
               <w:rPr>
                 <w:b w:val="0"/>
-              </w:rPr>
-              <w:t>QDC</w:t>
-            </w:r>
-            <w:r>
-              <w:rPr>
-                <w:b w:val="0"/>
-              </w:rPr>
-              <w:t xml:space="preserve"> ho trovato un mio possibile errore di comprensione: n</w:t>
-            </w:r>
-            <w:r>
-              <w:rPr>
-                <w:b w:val="0"/>
-              </w:rPr>
-              <w:t xml:space="preserve">ella consegna si parla più volte di “utente amministratore” e di “utente avanzato”, io ho sempre creduto che fossero due utenti separati (con due tipi di permessi separati) ma non mi risulta chiaro. Appena il professor </w:t>
-            </w:r>
-            <w:proofErr w:type="spellStart"/>
-            <w:r>
-              <w:rPr>
-                <w:b w:val="0"/>
-              </w:rPr>
-              <w:t>Valsangiacomo</w:t>
-            </w:r>
-            <w:proofErr w:type="spellEnd"/>
-            <w:r>
-              <w:rPr>
-                <w:b w:val="0"/>
-              </w:rPr>
-              <w:t xml:space="preserve"> sarà libero gli chiederò di persona.</w:t>
-            </w:r>
-            <w:r>
-              <w:rPr>
-                <w:b w:val="0"/>
-              </w:rPr>
-              <w:t xml:space="preserve"> Il diagramma Use Case momentaneamente è stato steso immaginando l’utente avanzato e l’utente amministratore come utenti separati.</w:t>
+                <w:bCs w:val="0"/>
+              </w:rPr>
+              <w:t xml:space="preserve"> (ritardo di circa 2 ore di lavoro).</w:t>
             </w:r>
           </w:p>
         </w:tc>
@@ -491,74 +961,6 @@
               <w:rPr>
                 <w:b w:val="0"/>
               </w:rPr>
-              <w:lastRenderedPageBreak/>
-              <w:t>Punto della situazione rispetto alla pianificazione</w:t>
-            </w:r>
-          </w:p>
-        </w:tc>
-      </w:tr>
-      <w:tr>
-        <w:trPr>
-          <w:cnfStyle w:val="000000100000" w:firstRow="0" w:lastRow="0" w:firstColumn="0" w:lastColumn="0" w:oddVBand="0" w:evenVBand="0" w:oddHBand="1" w:evenHBand="0" w:firstRowFirstColumn="0" w:firstRowLastColumn="0" w:lastRowFirstColumn="0" w:lastRowLastColumn="0"/>
-        </w:trPr>
-        <w:tc>
-          <w:tcPr>
-            <w:cnfStyle w:val="001000000000" w:firstRow="0" w:lastRow="0" w:firstColumn="1" w:lastColumn="0" w:oddVBand="0" w:evenVBand="0" w:oddHBand="0" w:evenHBand="0" w:firstRowFirstColumn="0" w:firstRowLastColumn="0" w:lastRowFirstColumn="0" w:lastRowLastColumn="0"/>
-            <w:tcW w:w="9618" w:type="dxa"/>
-          </w:tcPr>
-          <w:p>
-            <w:pPr>
-              <w:pStyle w:val="Nessunaspaziatura"/>
-              <w:tabs>
-                <w:tab w:val="left" w:pos="1337"/>
-              </w:tabs>
-              <w:rPr>
-                <w:b w:val="0"/>
-                <w:bCs w:val="0"/>
-              </w:rPr>
-            </w:pPr>
-            <w:bookmarkStart w:id="0" w:name="_GoBack"/>
-            <w:bookmarkEnd w:id="0"/>
-            <w:r>
-              <w:rPr>
-                <w:b w:val="0"/>
-                <w:bCs w:val="0"/>
-              </w:rPr>
-              <w:tab/>
-            </w:r>
-          </w:p>
-        </w:tc>
-      </w:tr>
-    </w:tbl>
-    <w:p/>
-    <w:tbl>
-      <w:tblPr>
-        <w:tblStyle w:val="Elencochiaro"/>
-        <w:tblW w:w="0" w:type="auto"/>
-        <w:tblLook w:val="04A0" w:firstRow="1" w:lastRow="0" w:firstColumn="1" w:lastColumn="0" w:noHBand="0" w:noVBand="1"/>
-      </w:tblPr>
-      <w:tblGrid>
-        <w:gridCol w:w="9618"/>
-      </w:tblGrid>
-      <w:tr>
-        <w:trPr>
-          <w:cnfStyle w:val="100000000000" w:firstRow="1" w:lastRow="0" w:firstColumn="0" w:lastColumn="0" w:oddVBand="0" w:evenVBand="0" w:oddHBand="0" w:evenHBand="0" w:firstRowFirstColumn="0" w:firstRowLastColumn="0" w:lastRowFirstColumn="0" w:lastRowLastColumn="0"/>
-        </w:trPr>
-        <w:tc>
-          <w:tcPr>
-            <w:cnfStyle w:val="001000000000" w:firstRow="0" w:lastRow="0" w:firstColumn="1" w:lastColumn="0" w:oddVBand="0" w:evenVBand="0" w:oddHBand="0" w:evenHBand="0" w:firstRowFirstColumn="0" w:firstRowLastColumn="0" w:lastRowFirstColumn="0" w:lastRowLastColumn="0"/>
-            <w:tcW w:w="9618" w:type="dxa"/>
-          </w:tcPr>
-          <w:p>
-            <w:pPr>
-              <w:rPr>
-                <w:b w:val="0"/>
-              </w:rPr>
-            </w:pPr>
-            <w:r>
-              <w:rPr>
-                <w:b w:val="0"/>
-              </w:rPr>
               <w:t>Programma di massima</w:t>
             </w:r>
             <w:r>
@@ -585,6 +987,26 @@
                 <w:b w:val="0"/>
               </w:rPr>
             </w:pPr>
+            <w:r>
+              <w:rPr>
+                <w:b w:val="0"/>
+              </w:rPr>
+              <w:t xml:space="preserve">Finire il diagramma ER del database e fare i </w:t>
+            </w:r>
+            <w:proofErr w:type="spellStart"/>
+            <w:r>
+              <w:rPr>
+                <w:b w:val="0"/>
+              </w:rPr>
+              <w:t>mockup</w:t>
+            </w:r>
+            <w:proofErr w:type="spellEnd"/>
+            <w:r>
+              <w:rPr>
+                <w:b w:val="0"/>
+              </w:rPr>
+              <w:t xml:space="preserve"> delle pagine del sito</w:t>
+            </w:r>
           </w:p>
         </w:tc>
       </w:tr>
@@ -601,8 +1023,8 @@
       </w:r>
     </w:p>
     <w:sectPr>
-      <w:headerReference w:type="default" r:id="rId9"/>
-      <w:footerReference w:type="default" r:id="rId10"/>
+      <w:headerReference w:type="default" r:id="rId11"/>
+      <w:footerReference w:type="default" r:id="rId12"/>
       <w:pgSz w:w="11906" w:h="16838"/>
       <w:pgMar w:top="1417" w:right="1134" w:bottom="1134" w:left="1134" w:header="708" w:footer="708" w:gutter="0"/>
       <w:cols w:space="708"/>
@@ -6051,7 +6473,6 @@
   <w:style w:type="character" w:default="1" w:styleId="Carpredefinitoparagrafo">
     <w:name w:val="Default Paragraph Font"/>
     <w:uiPriority w:val="1"/>
-    <w:semiHidden/>
     <w:unhideWhenUsed/>
   </w:style>
   <w:style w:type="table" w:default="1" w:styleId="Tabellanormale">
@@ -6559,6 +6980,7 @@
     <w:rsid w:val="000E0CC5"/>
     <w:rsid w:val="001101C0"/>
     <w:rsid w:val="001C54F7"/>
+    <w:rsid w:val="001E07E4"/>
     <w:rsid w:val="00262942"/>
     <w:rsid w:val="00262E13"/>
     <w:rsid w:val="002746BC"/>
@@ -6586,7 +7008,6 @@
     <w:rsid w:val="007778E5"/>
     <w:rsid w:val="007839C7"/>
     <w:rsid w:val="007E2877"/>
-    <w:rsid w:val="00801370"/>
     <w:rsid w:val="00866671"/>
     <w:rsid w:val="008A6626"/>
     <w:rsid w:val="008B4A4C"/>
@@ -7411,7 +7832,7 @@
 </file>
 
 <file path=customXml/itemProps1.xml><?xml version="1.0" encoding="utf-8"?>
-<ds:datastoreItem xmlns:ds="http://schemas.openxmlformats.org/officeDocument/2006/customXml" ds:itemID="{CD88905D-883B-4D85-A41D-BCA1DE2E215F}">
+<ds:datastoreItem xmlns:ds="http://schemas.openxmlformats.org/officeDocument/2006/customXml" ds:itemID="{60E8BE20-3B06-49BA-8198-FE872F8EB17E}">
   <ds:schemaRefs>
     <ds:schemaRef ds:uri="http://schemas.openxmlformats.org/officeDocument/2006/bibliography"/>
   </ds:schemaRefs>
